--- a/DOC/哺乳记录器.docx
+++ b/DOC/哺乳记录器.docx
@@ -52,6 +52,7 @@
     </w:p>
     <w:p>
       <w:pPr>
+        <w:ind w:firstLine="420"/>
         <w:rPr>
           <w:rFonts w:ascii="微软雅黑" w:eastAsia="微软雅黑" w:hAnsi="微软雅黑"/>
           <w:color w:val="333333"/>
@@ -103,6 +104,7 @@
     </w:p>
     <w:p>
       <w:pPr>
+        <w:ind w:firstLine="420"/>
         <w:rPr>
           <w:rFonts w:ascii="微软雅黑" w:eastAsia="微软雅黑" w:hAnsi="微软雅黑"/>
           <w:color w:val="333333"/>
@@ -179,6 +181,121 @@
     </w:p>
     <w:p>
       <w:pPr>
+        <w:ind w:firstLine="420"/>
+        <w:rPr>
+          <w:rFonts w:ascii="微软雅黑" w:eastAsia="微软雅黑" w:hAnsi="微软雅黑" w:hint="eastAsia"/>
+          <w:color w:val="333333"/>
+          <w:shd w:val="clear" w:color="auto" w:fill="FFFFFF"/>
+        </w:rPr>
+      </w:pPr>
+      <w:r>
+        <w:rPr>
+          <w:rFonts w:ascii="微软雅黑" w:eastAsia="微软雅黑" w:hAnsi="微软雅黑" w:hint="eastAsia"/>
+          <w:color w:val="333333"/>
+          <w:shd w:val="clear" w:color="auto" w:fill="FFFFFF"/>
+        </w:rPr>
+        <w:t>没有合适的工具，所有的</w:t>
+      </w:r>
+      <w:proofErr w:type="gramStart"/>
+      <w:r>
+        <w:rPr>
+          <w:rFonts w:ascii="微软雅黑" w:eastAsia="微软雅黑" w:hAnsi="微软雅黑" w:hint="eastAsia"/>
+          <w:color w:val="333333"/>
+          <w:shd w:val="clear" w:color="auto" w:fill="FFFFFF"/>
+        </w:rPr>
+        <w:t>隼</w:t>
+      </w:r>
+      <w:proofErr w:type="gramEnd"/>
+      <w:r>
+        <w:rPr>
+          <w:rFonts w:ascii="微软雅黑" w:eastAsia="微软雅黑" w:hAnsi="微软雅黑" w:hint="eastAsia"/>
+          <w:color w:val="333333"/>
+          <w:shd w:val="clear" w:color="auto" w:fill="FFFFFF"/>
+        </w:rPr>
+        <w:t>都是使用雕刻刀一刀一刀刻出来的（还好</w:t>
+      </w:r>
+      <w:r>
+        <w:rPr>
+          <w:rFonts w:ascii="微软雅黑" w:eastAsia="微软雅黑" w:hAnsi="微软雅黑" w:hint="eastAsia"/>
+          <w:color w:val="333333"/>
+          <w:shd w:val="clear" w:color="auto" w:fill="FFFFFF"/>
+        </w:rPr>
+        <w:t>当时买了较软的松木板，否则就不仅仅只是几个刀口几个水泡的事儿了</w:t>
+      </w:r>
+      <w:r>
+        <w:rPr>
+          <w:rFonts w:ascii="微软雅黑" w:eastAsia="微软雅黑" w:hAnsi="微软雅黑" w:hint="eastAsia"/>
+          <w:color w:val="333333"/>
+          <w:shd w:val="clear" w:color="auto" w:fill="FFFFFF"/>
+        </w:rPr>
+        <w:t>）</w:t>
+      </w:r>
+      <w:r>
+        <w:rPr>
+          <w:rFonts w:ascii="微软雅黑" w:eastAsia="微软雅黑" w:hAnsi="微软雅黑" w:hint="eastAsia"/>
+          <w:color w:val="333333"/>
+          <w:shd w:val="clear" w:color="auto" w:fill="FFFFFF"/>
+        </w:rPr>
+        <w:t>。</w:t>
+      </w:r>
+    </w:p>
+    <w:p>
+      <w:pPr>
+        <w:ind w:firstLine="420"/>
+        <w:rPr>
+          <w:rFonts w:ascii="微软雅黑" w:eastAsia="微软雅黑" w:hAnsi="微软雅黑" w:hint="eastAsia"/>
+          <w:color w:val="333333"/>
+          <w:shd w:val="clear" w:color="auto" w:fill="FFFFFF"/>
+        </w:rPr>
+      </w:pPr>
+      <w:r>
+        <w:rPr>
+          <w:rFonts w:ascii="微软雅黑" w:eastAsia="微软雅黑" w:hAnsi="微软雅黑" w:hint="eastAsia"/>
+          <w:color w:val="333333"/>
+          <w:shd w:val="clear" w:color="auto" w:fill="FFFFFF"/>
+        </w:rPr>
+        <w:t>通过这件事情算是真正的从心底</w:t>
+      </w:r>
+      <w:proofErr w:type="gramStart"/>
+      <w:r>
+        <w:rPr>
+          <w:rFonts w:ascii="微软雅黑" w:eastAsia="微软雅黑" w:hAnsi="微软雅黑" w:hint="eastAsia"/>
+          <w:color w:val="333333"/>
+          <w:shd w:val="clear" w:color="auto" w:fill="FFFFFF"/>
+        </w:rPr>
+        <w:t>里承认</w:t>
+      </w:r>
+      <w:proofErr w:type="gramEnd"/>
+      <w:r>
+        <w:rPr>
+          <w:rFonts w:ascii="微软雅黑" w:eastAsia="微软雅黑" w:hAnsi="微软雅黑" w:hint="eastAsia"/>
+          <w:color w:val="333333"/>
+          <w:shd w:val="clear" w:color="auto" w:fill="FFFFFF"/>
+        </w:rPr>
+        <w:t>了一句话“不能随便评判别人的工作难易程度”。在预言阶段我仅仅是想拿几块木板用胶水粘起来，或者用钉子钉起来；采购物料期间</w:t>
+      </w:r>
+      <w:proofErr w:type="gramStart"/>
+      <w:r>
+        <w:rPr>
+          <w:rFonts w:ascii="微软雅黑" w:eastAsia="微软雅黑" w:hAnsi="微软雅黑" w:hint="eastAsia"/>
+          <w:color w:val="333333"/>
+          <w:shd w:val="clear" w:color="auto" w:fill="FFFFFF"/>
+        </w:rPr>
+        <w:t>看到淘宝推荐</w:t>
+      </w:r>
+      <w:proofErr w:type="gramEnd"/>
+      <w:r>
+        <w:rPr>
+          <w:rFonts w:ascii="微软雅黑" w:eastAsia="微软雅黑" w:hAnsi="微软雅黑" w:hint="eastAsia"/>
+          <w:color w:val="333333"/>
+          <w:shd w:val="clear" w:color="auto" w:fill="FFFFFF"/>
+        </w:rPr>
+        <w:t>的雕刻刀，心想何不来几个卯榫，而且看起来也很简单。</w:t>
+      </w:r>
+    </w:p>
+    <w:p>
+      <w:pPr>
+        <w:ind w:firstLine="420"/>
         <w:rPr>
           <w:rFonts w:ascii="微软雅黑" w:eastAsia="微软雅黑" w:hAnsi="微软雅黑"/>
           <w:color w:val="333333"/>
@@ -191,31 +308,54 @@
           <w:color w:val="333333"/>
           <w:shd w:val="clear" w:color="auto" w:fill="FFFFFF"/>
         </w:rPr>
-        <w:t>没有合适的工具，所有的</w:t>
-      </w:r>
-      <w:proofErr w:type="gramStart"/>
-      <w:r>
-        <w:rPr>
-          <w:rFonts w:ascii="微软雅黑" w:eastAsia="微软雅黑" w:hAnsi="微软雅黑" w:hint="eastAsia"/>
-          <w:color w:val="333333"/>
-          <w:shd w:val="clear" w:color="auto" w:fill="FFFFFF"/>
-        </w:rPr>
-        <w:t>隼</w:t>
-      </w:r>
-      <w:proofErr w:type="gramEnd"/>
-      <w:r>
-        <w:rPr>
-          <w:rFonts w:ascii="微软雅黑" w:eastAsia="微软雅黑" w:hAnsi="微软雅黑" w:hint="eastAsia"/>
-          <w:color w:val="333333"/>
-          <w:shd w:val="clear" w:color="auto" w:fill="FFFFFF"/>
-        </w:rPr>
-        <w:t>都是使用雕刻刀一刀一刀刻出来的（还好当时买了较软的松木板，否则就不仅仅只是几个刀口几个水泡的事儿了。）</w:t>
+        <w:t>实施阶段在我调整新打的PCB的时候我还在想着做个盒子也就一天的工作量。对，不出你们所料，做这个木盒子比</w:t>
+      </w:r>
+      <w:r>
+        <w:rPr>
+          <w:rFonts w:ascii="微软雅黑" w:eastAsia="微软雅黑" w:hAnsi="微软雅黑" w:hint="eastAsia"/>
+          <w:color w:val="333333"/>
+          <w:shd w:val="clear" w:color="auto" w:fill="FFFFFF"/>
+        </w:rPr>
+        <w:t>画板子+</w:t>
       </w:r>
       <w:bookmarkStart w:id="0" w:name="_GoBack"/>
       <w:bookmarkEnd w:id="0"/>
-    </w:p>
-    <w:p>
-      <w:pPr>
+      <w:r>
+        <w:rPr>
+          <w:rFonts w:ascii="微软雅黑" w:eastAsia="微软雅黑" w:hAnsi="微软雅黑" w:hint="eastAsia"/>
+          <w:color w:val="333333"/>
+          <w:shd w:val="clear" w:color="auto" w:fill="FFFFFF"/>
+        </w:rPr>
+        <w:t>写代码用的时间还长，而且还是如此的</w:t>
+      </w:r>
+      <w:r>
+        <w:rPr>
+          <w:rFonts w:ascii="微软雅黑" w:eastAsia="微软雅黑" w:hAnsi="微软雅黑" w:hint="eastAsia"/>
+          <w:color w:val="333333"/>
+          <w:shd w:val="clear" w:color="auto" w:fill="FFFFFF"/>
+        </w:rPr>
+        <w:t>~~~不好看，</w:t>
+      </w:r>
+      <w:r>
+        <w:rPr>
+          <w:rFonts w:ascii="微软雅黑" w:eastAsia="微软雅黑" w:hAnsi="微软雅黑" w:hint="eastAsia"/>
+          <w:color w:val="333333"/>
+          <w:shd w:val="clear" w:color="auto" w:fill="FFFFFF"/>
+        </w:rPr>
+        <w:t>"(￣▽￣)"""</w:t>
+      </w:r>
+      <w:r>
+        <w:rPr>
+          <w:rFonts w:ascii="微软雅黑" w:eastAsia="微软雅黑" w:hAnsi="微软雅黑" w:hint="eastAsia"/>
+          <w:color w:val="333333"/>
+          <w:shd w:val="clear" w:color="auto" w:fill="FFFFFF"/>
+        </w:rPr>
+        <w:t>。</w:t>
+      </w:r>
+    </w:p>
+    <w:p>
+      <w:pPr>
+        <w:ind w:firstLine="420"/>
         <w:rPr>
           <w:rFonts w:ascii="微软雅黑" w:eastAsia="微软雅黑" w:hAnsi="微软雅黑"/>
           <w:color w:val="333333"/>
@@ -282,6 +422,48 @@
         </w:rPr>
         <w:t>。中间还插入了其他的事情，不过总算是初步完成了。</w:t>
       </w:r>
+      <w:r>
+        <w:rPr>
+          <w:rFonts w:ascii="微软雅黑" w:eastAsia="微软雅黑" w:hAnsi="微软雅黑" w:hint="eastAsia"/>
+          <w:color w:val="333333"/>
+          <w:shd w:val="clear" w:color="auto" w:fill="FFFFFF"/>
+        </w:rPr>
+        <w:t>具体的项目推进流程可以在</w:t>
+      </w:r>
+      <w:proofErr w:type="spellStart"/>
+      <w:r>
+        <w:rPr>
+          <w:rFonts w:ascii="微软雅黑" w:eastAsia="微软雅黑" w:hAnsi="微软雅黑" w:hint="eastAsia"/>
+          <w:color w:val="333333"/>
+          <w:shd w:val="clear" w:color="auto" w:fill="FFFFFF"/>
+        </w:rPr>
+        <w:t>GitHub</w:t>
+      </w:r>
+      <w:proofErr w:type="spellEnd"/>
+      <w:r>
+        <w:rPr>
+          <w:rFonts w:ascii="微软雅黑" w:eastAsia="微软雅黑" w:hAnsi="微软雅黑" w:hint="eastAsia"/>
+          <w:color w:val="333333"/>
+          <w:shd w:val="clear" w:color="auto" w:fill="FFFFFF"/>
+        </w:rPr>
+        <w:t>查看我的</w:t>
+      </w:r>
+      <w:r>
+        <w:rPr>
+          <w:rFonts w:ascii="微软雅黑" w:eastAsia="微软雅黑" w:hAnsi="微软雅黑"/>
+          <w:color w:val="333333"/>
+          <w:shd w:val="clear" w:color="auto" w:fill="FFFFFF"/>
+        </w:rPr>
+        <w:t>project_process.md</w:t>
+      </w:r>
+      <w:r>
+        <w:rPr>
+          <w:rFonts w:ascii="微软雅黑" w:eastAsia="微软雅黑" w:hAnsi="微软雅黑" w:hint="eastAsia"/>
+          <w:color w:val="333333"/>
+          <w:shd w:val="clear" w:color="auto" w:fill="FFFFFF"/>
+        </w:rPr>
+        <w:t>文档。</w:t>
+      </w:r>
     </w:p>
     <w:p>
       <w:pPr>
@@ -295,6 +477,7 @@
           <w:rFonts w:hint="eastAsia"/>
           <w:shd w:val="clear" w:color="auto" w:fill="FFFFFF"/>
         </w:rPr>
+        <w:lastRenderedPageBreak/>
         <w:t>项目介绍</w:t>
       </w:r>
     </w:p>
@@ -333,6 +516,51 @@
     </w:p>
     <w:p>
       <w:pPr>
+        <w:ind w:firstLine="420"/>
+        <w:rPr>
+          <w:rFonts w:ascii="微软雅黑" w:eastAsia="微软雅黑" w:hAnsi="微软雅黑" w:hint="eastAsia"/>
+          <w:color w:val="333333"/>
+          <w:shd w:val="clear" w:color="auto" w:fill="FFFFFF"/>
+        </w:rPr>
+      </w:pPr>
+      <w:r>
+        <w:rPr>
+          <w:rFonts w:ascii="微软雅黑" w:eastAsia="微软雅黑" w:hAnsi="微软雅黑" w:hint="eastAsia"/>
+          <w:color w:val="333333"/>
+          <w:shd w:val="clear" w:color="auto" w:fill="FFFFFF"/>
+        </w:rPr>
+        <w:t>开机进入主界面后按下左按键</w:t>
+      </w:r>
+      <w:r>
+        <w:rPr>
+          <w:rFonts w:ascii="微软雅黑" w:eastAsia="微软雅黑" w:hAnsi="微软雅黑" w:hint="eastAsia"/>
+          <w:color w:val="333333"/>
+          <w:shd w:val="clear" w:color="auto" w:fill="FFFFFF"/>
+        </w:rPr>
+        <w:t>进入项目列表，项目列表列出（哺乳、补水、小便、大便）项目；按上下键选择需要记录或查看的项目，按左键进入选中项目列表；列表中详细列出一共记录了多少条记录，距离上次记录过去了多少小时，按上下键翻页列表，按左按键增加一条当前时间的新记录（每个项目都有超时时间，在超时时间之内不允许再次</w:t>
+      </w:r>
+      <w:proofErr w:type="gramStart"/>
+      <w:r>
+        <w:rPr>
+          <w:rFonts w:ascii="微软雅黑" w:eastAsia="微软雅黑" w:hAnsi="微软雅黑" w:hint="eastAsia"/>
+          <w:color w:val="333333"/>
+          <w:shd w:val="clear" w:color="auto" w:fill="FFFFFF"/>
+        </w:rPr>
+        <w:t>存储此</w:t>
+      </w:r>
+      <w:proofErr w:type="gramEnd"/>
+      <w:r>
+        <w:rPr>
+          <w:rFonts w:ascii="微软雅黑" w:eastAsia="微软雅黑" w:hAnsi="微软雅黑" w:hint="eastAsia"/>
+          <w:color w:val="333333"/>
+          <w:shd w:val="clear" w:color="auto" w:fill="FFFFFF"/>
+        </w:rPr>
+        <w:t>项目）。</w:t>
+      </w:r>
+    </w:p>
+    <w:p>
+      <w:pPr>
+        <w:ind w:firstLine="420"/>
         <w:rPr>
           <w:rFonts w:ascii="微软雅黑" w:eastAsia="微软雅黑" w:hAnsi="微软雅黑"/>
           <w:color w:val="333333"/>
@@ -345,518 +573,468 @@
           <w:color w:val="333333"/>
           <w:shd w:val="clear" w:color="auto" w:fill="FFFFFF"/>
         </w:rPr>
-        <w:t>开机进入主界面后按下左按键</w:t>
-      </w:r>
-      <w:r>
-        <w:rPr>
-          <w:rFonts w:ascii="微软雅黑" w:eastAsia="微软雅黑" w:hAnsi="微软雅黑" w:hint="eastAsia"/>
-          <w:color w:val="333333"/>
-          <w:shd w:val="clear" w:color="auto" w:fill="FFFFFF"/>
-        </w:rPr>
-        <w:t>进入项目列表，项目列表列出（哺乳、补水、小便、大便）项目；按上下键选择需要记录或查看的项目，按左键进入选中项目列表；列表中详细列出一共记录了多少条记录，距离上次记录过去了多少小时，按上下键翻页列表，按左按键增加一条当前时间的新记录（每个项目都有超时时间，在超时时间之内不允许再次</w:t>
+        <w:t>主界面按下右按键可以进入时间设置的菜单，此处有时钟设置功能。同样是按上下键调整时间。</w:t>
+      </w:r>
+    </w:p>
+    <w:p>
+      <w:pPr>
+        <w:ind w:firstLine="420"/>
+        <w:rPr>
+          <w:rFonts w:ascii="微软雅黑" w:eastAsia="微软雅黑" w:hAnsi="微软雅黑"/>
+          <w:color w:val="333333"/>
+          <w:shd w:val="clear" w:color="auto" w:fill="FFFFFF"/>
+        </w:rPr>
+      </w:pPr>
+      <w:r>
+        <w:rPr>
+          <w:rFonts w:ascii="微软雅黑" w:eastAsia="微软雅黑" w:hAnsi="微软雅黑" w:hint="eastAsia"/>
+          <w:color w:val="333333"/>
+          <w:shd w:val="clear" w:color="auto" w:fill="FFFFFF"/>
+        </w:rPr>
+        <w:t>该记录器使用6000ma电池供电，红外对管检测物体靠近会点亮屏幕2分钟，</w:t>
+      </w:r>
+      <w:r>
+        <w:rPr>
+          <w:rFonts w:ascii="微软雅黑" w:eastAsia="微软雅黑" w:hAnsi="微软雅黑" w:hint="eastAsia"/>
+          <w:color w:val="333333"/>
+          <w:shd w:val="clear" w:color="auto" w:fill="FFFFFF"/>
+        </w:rPr>
+        <w:t>其他任何按键</w:t>
+      </w:r>
+      <w:r>
+        <w:rPr>
+          <w:rFonts w:ascii="微软雅黑" w:eastAsia="微软雅黑" w:hAnsi="微软雅黑" w:hint="eastAsia"/>
+          <w:color w:val="333333"/>
+          <w:shd w:val="clear" w:color="auto" w:fill="FFFFFF"/>
+        </w:rPr>
+        <w:t>均能触发2分钟倒计时重载。</w:t>
+      </w:r>
+    </w:p>
+    <w:p>
+      <w:pPr>
+        <w:pStyle w:val="2"/>
+        <w:rPr>
+          <w:shd w:val="clear" w:color="auto" w:fill="FFFFFF"/>
+        </w:rPr>
+      </w:pPr>
+      <w:r>
+        <w:rPr>
+          <w:rFonts w:hint="eastAsia"/>
+          <w:shd w:val="clear" w:color="auto" w:fill="FFFFFF"/>
+        </w:rPr>
+        <w:t>硬件概述</w:t>
+      </w:r>
+    </w:p>
+    <w:p>
+      <w:pPr>
+        <w:rPr>
+          <w:rFonts w:ascii="微软雅黑" w:eastAsia="微软雅黑" w:hAnsi="微软雅黑"/>
+          <w:color w:val="333333"/>
+          <w:shd w:val="clear" w:color="auto" w:fill="FFFFFF"/>
+        </w:rPr>
+      </w:pPr>
+      <w:r>
+        <w:rPr>
+          <w:rFonts w:ascii="微软雅黑" w:eastAsia="微软雅黑" w:hAnsi="微软雅黑" w:hint="eastAsia"/>
+          <w:color w:val="333333"/>
+          <w:shd w:val="clear" w:color="auto" w:fill="FFFFFF"/>
+        </w:rPr>
+        <w:t>硬件上面倒没什么复杂的：主控芯片使用的是STM32F103C8T6；12864的主控是ST7920；存储器使用了AT24CM01（1M位的EEPROM）；红外感应使用的是红外对管</w:t>
+      </w:r>
+      <w:r>
+        <w:rPr>
+          <w:rFonts w:ascii="微软雅黑" w:eastAsia="微软雅黑" w:hAnsi="微软雅黑" w:hint="eastAsia"/>
+          <w:color w:val="333333"/>
+          <w:shd w:val="clear" w:color="auto" w:fill="FFFFFF"/>
+        </w:rPr>
+        <w:t>+LM393比较器</w:t>
+      </w:r>
+      <w:r>
+        <w:rPr>
+          <w:rFonts w:ascii="微软雅黑" w:eastAsia="微软雅黑" w:hAnsi="微软雅黑" w:hint="eastAsia"/>
+          <w:color w:val="333333"/>
+          <w:shd w:val="clear" w:color="auto" w:fill="FFFFFF"/>
+        </w:rPr>
+        <w:t>。</w:t>
+      </w:r>
+    </w:p>
+    <w:p>
+      <w:pPr>
+        <w:pStyle w:val="3"/>
+        <w:rPr>
+          <w:shd w:val="clear" w:color="auto" w:fill="FFFFFF"/>
+        </w:rPr>
+      </w:pPr>
+      <w:r>
+        <w:rPr>
+          <w:rFonts w:hint="eastAsia"/>
+          <w:shd w:val="clear" w:color="auto" w:fill="FFFFFF"/>
+        </w:rPr>
+        <w:t>ST7920</w:t>
+      </w:r>
+      <w:r>
+        <w:rPr>
+          <w:rFonts w:hint="eastAsia"/>
+          <w:shd w:val="clear" w:color="auto" w:fill="FFFFFF"/>
+        </w:rPr>
+        <w:t>主控的</w:t>
+      </w:r>
+      <w:r>
+        <w:rPr>
+          <w:rFonts w:hint="eastAsia"/>
+          <w:shd w:val="clear" w:color="auto" w:fill="FFFFFF"/>
+        </w:rPr>
+        <w:t>12864</w:t>
+      </w:r>
+    </w:p>
+    <w:p>
+      <w:pPr>
+        <w:rPr>
+          <w:rFonts w:ascii="微软雅黑" w:eastAsia="微软雅黑" w:hAnsi="微软雅黑"/>
+          <w:color w:val="333333"/>
+          <w:shd w:val="clear" w:color="auto" w:fill="FFFFFF"/>
+        </w:rPr>
+      </w:pPr>
+      <w:r>
+        <w:rPr>
+          <w:rFonts w:ascii="微软雅黑" w:eastAsia="微软雅黑" w:hAnsi="微软雅黑" w:hint="eastAsia"/>
+          <w:color w:val="333333"/>
+          <w:shd w:val="clear" w:color="auto" w:fill="FFFFFF"/>
+        </w:rPr>
+        <w:t>我这块12864不知道怎么回事，屏幕刷新几次就会出现乱码。之前用的同一批屏幕都没有这种情况，因为只剩下了一块，就只能先勉强用着。网上说可能驱动能力不足，于是加了上拉电阻4.7k-10k均没有效果；也有说时序不对，我是用逻辑分析仪抓的波形是没问题的；也有说在写屏幕的数据时没有控制好数据长度，这一条我还是有点赞同的，查了很久也没找到能出问题的地方，后边的项目结束后还的回头过来再解决一下。</w:t>
+      </w:r>
+    </w:p>
+    <w:p>
+      <w:pPr>
+        <w:pStyle w:val="3"/>
+        <w:rPr>
+          <w:shd w:val="clear" w:color="auto" w:fill="FFFFFF"/>
+        </w:rPr>
+      </w:pPr>
+      <w:r>
+        <w:rPr>
+          <w:rFonts w:hint="eastAsia"/>
+          <w:shd w:val="clear" w:color="auto" w:fill="FFFFFF"/>
+        </w:rPr>
+        <w:lastRenderedPageBreak/>
+        <w:t>EEPROM</w:t>
+      </w:r>
+      <w:r>
+        <w:rPr>
+          <w:rFonts w:hint="eastAsia"/>
+          <w:shd w:val="clear" w:color="auto" w:fill="FFFFFF"/>
+        </w:rPr>
+        <w:t>的空间分配</w:t>
+      </w:r>
+    </w:p>
+    <w:p>
+      <w:pPr>
+        <w:rPr>
+          <w:rFonts w:ascii="微软雅黑" w:eastAsia="微软雅黑" w:hAnsi="微软雅黑"/>
+          <w:color w:val="333333"/>
+          <w:shd w:val="clear" w:color="auto" w:fill="FFFFFF"/>
+        </w:rPr>
+      </w:pPr>
+      <w:r>
+        <w:rPr>
+          <w:rFonts w:ascii="微软雅黑" w:eastAsia="微软雅黑" w:hAnsi="微软雅黑" w:hint="eastAsia"/>
+          <w:color w:val="333333"/>
+          <w:shd w:val="clear" w:color="auto" w:fill="FFFFFF"/>
+        </w:rPr>
+        <w:t>#define INDEX_ADDR_LACTATION     10//哺乳</w:t>
+      </w:r>
+      <w:r>
+        <w:rPr>
+          <w:rFonts w:ascii="微软雅黑" w:eastAsia="微软雅黑" w:hAnsi="微软雅黑" w:hint="eastAsia"/>
+          <w:color w:val="333333"/>
+          <w:shd w:val="clear" w:color="auto" w:fill="FFFFFF"/>
+        </w:rPr>
+        <w:t>索引存储地址</w:t>
+      </w:r>
+    </w:p>
+    <w:p>
+      <w:pPr>
+        <w:rPr>
+          <w:rFonts w:ascii="微软雅黑" w:eastAsia="微软雅黑" w:hAnsi="微软雅黑"/>
+          <w:color w:val="333333"/>
+          <w:shd w:val="clear" w:color="auto" w:fill="FFFFFF"/>
+        </w:rPr>
+      </w:pPr>
+      <w:r>
+        <w:rPr>
+          <w:rFonts w:ascii="微软雅黑" w:eastAsia="微软雅黑" w:hAnsi="微软雅黑" w:hint="eastAsia"/>
+          <w:color w:val="333333"/>
+          <w:shd w:val="clear" w:color="auto" w:fill="FFFFFF"/>
+        </w:rPr>
+        <w:t>#define INDEX_ADDR_DRINK     20//补水</w:t>
+      </w:r>
+      <w:r>
+        <w:rPr>
+          <w:rFonts w:ascii="微软雅黑" w:eastAsia="微软雅黑" w:hAnsi="微软雅黑" w:hint="eastAsia"/>
+          <w:color w:val="333333"/>
+          <w:shd w:val="clear" w:color="auto" w:fill="FFFFFF"/>
+        </w:rPr>
+        <w:t>索引存储地址</w:t>
+      </w:r>
+    </w:p>
+    <w:p>
+      <w:pPr>
+        <w:rPr>
+          <w:rFonts w:ascii="微软雅黑" w:eastAsia="微软雅黑" w:hAnsi="微软雅黑"/>
+          <w:color w:val="333333"/>
+          <w:shd w:val="clear" w:color="auto" w:fill="FFFFFF"/>
+        </w:rPr>
+      </w:pPr>
+      <w:r>
+        <w:rPr>
+          <w:rFonts w:ascii="微软雅黑" w:eastAsia="微软雅黑" w:hAnsi="微软雅黑" w:hint="eastAsia"/>
+          <w:color w:val="333333"/>
+          <w:shd w:val="clear" w:color="auto" w:fill="FFFFFF"/>
+        </w:rPr>
+        <w:t>#define INDEX_ADDR_SHIT      30//大便</w:t>
+      </w:r>
+      <w:r>
+        <w:rPr>
+          <w:rFonts w:ascii="微软雅黑" w:eastAsia="微软雅黑" w:hAnsi="微软雅黑" w:hint="eastAsia"/>
+          <w:color w:val="333333"/>
+          <w:shd w:val="clear" w:color="auto" w:fill="FFFFFF"/>
+        </w:rPr>
+        <w:t>索引存储地址</w:t>
+      </w:r>
+    </w:p>
+    <w:p>
+      <w:pPr>
+        <w:rPr>
+          <w:rFonts w:ascii="微软雅黑" w:eastAsia="微软雅黑" w:hAnsi="微软雅黑"/>
+          <w:color w:val="333333"/>
+          <w:shd w:val="clear" w:color="auto" w:fill="FFFFFF"/>
+        </w:rPr>
+      </w:pPr>
+      <w:r>
+        <w:rPr>
+          <w:rFonts w:ascii="微软雅黑" w:eastAsia="微软雅黑" w:hAnsi="微软雅黑" w:hint="eastAsia"/>
+          <w:color w:val="333333"/>
+          <w:shd w:val="clear" w:color="auto" w:fill="FFFFFF"/>
+        </w:rPr>
+        <w:t>#define INDEX_ADDR_URINATE       40//小便</w:t>
+      </w:r>
+      <w:r>
+        <w:rPr>
+          <w:rFonts w:ascii="微软雅黑" w:eastAsia="微软雅黑" w:hAnsi="微软雅黑" w:hint="eastAsia"/>
+          <w:color w:val="333333"/>
+          <w:shd w:val="clear" w:color="auto" w:fill="FFFFFF"/>
+        </w:rPr>
+        <w:t>索引存储地址</w:t>
+      </w:r>
+    </w:p>
+    <w:p>
+      <w:pPr>
+        <w:rPr>
+          <w:rFonts w:ascii="微软雅黑" w:eastAsia="微软雅黑" w:hAnsi="微软雅黑"/>
+          <w:color w:val="333333"/>
+          <w:shd w:val="clear" w:color="auto" w:fill="FFFFFF"/>
+        </w:rPr>
+      </w:pPr>
+      <w:r>
+        <w:rPr>
+          <w:rFonts w:ascii="微软雅黑" w:eastAsia="微软雅黑" w:hAnsi="微软雅黑" w:hint="eastAsia"/>
+          <w:color w:val="333333"/>
+          <w:shd w:val="clear" w:color="auto" w:fill="FFFFFF"/>
+        </w:rPr>
+        <w:t>#define BASE_ADDR_LACTATION     100//哺乳</w:t>
+      </w:r>
+      <w:r>
+        <w:rPr>
+          <w:rFonts w:ascii="微软雅黑" w:eastAsia="微软雅黑" w:hAnsi="微软雅黑" w:hint="eastAsia"/>
+          <w:color w:val="333333"/>
+          <w:shd w:val="clear" w:color="auto" w:fill="FFFFFF"/>
+        </w:rPr>
+        <w:t>存储的起始地址</w:t>
+      </w:r>
+    </w:p>
+    <w:p>
+      <w:pPr>
+        <w:rPr>
+          <w:rFonts w:ascii="微软雅黑" w:eastAsia="微软雅黑" w:hAnsi="微软雅黑"/>
+          <w:color w:val="333333"/>
+          <w:shd w:val="clear" w:color="auto" w:fill="FFFFFF"/>
+        </w:rPr>
+      </w:pPr>
+      <w:r>
+        <w:rPr>
+          <w:rFonts w:ascii="微软雅黑" w:eastAsia="微软雅黑" w:hAnsi="微软雅黑" w:hint="eastAsia"/>
+          <w:color w:val="333333"/>
+          <w:shd w:val="clear" w:color="auto" w:fill="FFFFFF"/>
+        </w:rPr>
+        <w:t>#define BASE_ADDR_DRINK     30100//补水</w:t>
+      </w:r>
+      <w:r>
+        <w:rPr>
+          <w:rFonts w:ascii="微软雅黑" w:eastAsia="微软雅黑" w:hAnsi="微软雅黑" w:hint="eastAsia"/>
+          <w:color w:val="333333"/>
+          <w:shd w:val="clear" w:color="auto" w:fill="FFFFFF"/>
+        </w:rPr>
+        <w:t>存储的起始地址</w:t>
+      </w:r>
+    </w:p>
+    <w:p>
+      <w:pPr>
+        <w:rPr>
+          <w:rFonts w:ascii="微软雅黑" w:eastAsia="微软雅黑" w:hAnsi="微软雅黑"/>
+          <w:color w:val="333333"/>
+          <w:shd w:val="clear" w:color="auto" w:fill="FFFFFF"/>
+        </w:rPr>
+      </w:pPr>
+      <w:r>
+        <w:rPr>
+          <w:rFonts w:ascii="微软雅黑" w:eastAsia="微软雅黑" w:hAnsi="微软雅黑" w:hint="eastAsia"/>
+          <w:color w:val="333333"/>
+          <w:shd w:val="clear" w:color="auto" w:fill="FFFFFF"/>
+        </w:rPr>
+        <w:t>#define BASE_ADDR_SHIT      60100//大便</w:t>
+      </w:r>
+      <w:r>
+        <w:rPr>
+          <w:rFonts w:ascii="微软雅黑" w:eastAsia="微软雅黑" w:hAnsi="微软雅黑" w:hint="eastAsia"/>
+          <w:color w:val="333333"/>
+          <w:shd w:val="clear" w:color="auto" w:fill="FFFFFF"/>
+        </w:rPr>
+        <w:t>存储的起始地址</w:t>
+      </w:r>
+    </w:p>
+    <w:p>
+      <w:pPr>
+        <w:rPr>
+          <w:rFonts w:ascii="微软雅黑" w:eastAsia="微软雅黑" w:hAnsi="微软雅黑"/>
+          <w:color w:val="333333"/>
+          <w:shd w:val="clear" w:color="auto" w:fill="FFFFFF"/>
+        </w:rPr>
+      </w:pPr>
+      <w:r>
+        <w:rPr>
+          <w:rFonts w:ascii="微软雅黑" w:eastAsia="微软雅黑" w:hAnsi="微软雅黑" w:hint="eastAsia"/>
+          <w:color w:val="333333"/>
+          <w:shd w:val="clear" w:color="auto" w:fill="FFFFFF"/>
+        </w:rPr>
+        <w:t>#define BASE_ADDR_URINATE       90100//小便</w:t>
+      </w:r>
+      <w:r>
+        <w:rPr>
+          <w:rFonts w:ascii="微软雅黑" w:eastAsia="微软雅黑" w:hAnsi="微软雅黑" w:hint="eastAsia"/>
+          <w:color w:val="333333"/>
+          <w:shd w:val="clear" w:color="auto" w:fill="FFFFFF"/>
+        </w:rPr>
+        <w:t>存储的起始地址</w:t>
+      </w:r>
+    </w:p>
+    <w:p>
+      <w:r>
+        <w:rPr>
+          <w:rFonts w:hint="eastAsia"/>
+        </w:rPr>
+        <w:t>我的存储信息每条占用</w:t>
+      </w:r>
+      <w:r>
+        <w:rPr>
+          <w:rFonts w:hint="eastAsia"/>
+        </w:rPr>
+        <w:t>6</w:t>
+      </w:r>
+      <w:r>
+        <w:rPr>
+          <w:rFonts w:hint="eastAsia"/>
+        </w:rPr>
+        <w:t>个字节，假设每个项目每天存储</w:t>
+      </w:r>
+      <w:r>
+        <w:rPr>
+          <w:rFonts w:hint="eastAsia"/>
+        </w:rPr>
+        <w:t>6</w:t>
+      </w:r>
+      <w:r>
+        <w:rPr>
+          <w:rFonts w:hint="eastAsia"/>
+        </w:rPr>
+        <w:t>条，能够一直使用</w:t>
+      </w:r>
+      <w:r>
+        <w:rPr>
+          <w:rFonts w:hint="eastAsia"/>
+        </w:rPr>
+        <w:t>833</w:t>
+      </w:r>
+      <w:r>
+        <w:rPr>
+          <w:rFonts w:hint="eastAsia"/>
+        </w:rPr>
+        <w:t>天。</w:t>
+      </w:r>
+    </w:p>
+    <w:p/>
+    <w:p>
+      <w:pPr>
+        <w:pStyle w:val="3"/>
+        <w:rPr>
+          <w:shd w:val="clear" w:color="auto" w:fill="FFFFFF"/>
+        </w:rPr>
+      </w:pPr>
+      <w:r>
+        <w:rPr>
+          <w:rFonts w:hint="eastAsia"/>
+          <w:shd w:val="clear" w:color="auto" w:fill="FFFFFF"/>
+        </w:rPr>
+        <w:t>红外感应</w:t>
+      </w:r>
+    </w:p>
+    <w:p>
+      <w:r>
+        <w:rPr>
+          <w:rFonts w:hint="eastAsia"/>
+        </w:rPr>
+        <w:t>红外这块初步设计时准备使用热释电来做的，调试过程中发现热释电的感应范围太大了，远远超过了我的需求。经过吴哥的提点，更换热释电为对管。</w:t>
       </w:r>
       <w:proofErr w:type="gramStart"/>
       <w:r>
         <w:rPr>
-          <w:rFonts w:ascii="微软雅黑" w:eastAsia="微软雅黑" w:hAnsi="微软雅黑" w:hint="eastAsia"/>
-          <w:color w:val="333333"/>
-          <w:shd w:val="clear" w:color="auto" w:fill="FFFFFF"/>
-        </w:rPr>
-        <w:t>存储此</w:t>
+          <w:rFonts w:hint="eastAsia"/>
+        </w:rPr>
+        <w:t>直接淘宝</w:t>
+      </w:r>
+      <w:r>
+        <w:rPr>
+          <w:rFonts w:hint="eastAsia"/>
+        </w:rPr>
+        <w:t>5</w:t>
+      </w:r>
+      <w:r>
+        <w:rPr>
+          <w:rFonts w:hint="eastAsia"/>
+        </w:rPr>
+        <w:t>块钱包邮买了</w:t>
       </w:r>
       <w:proofErr w:type="gramEnd"/>
       <w:r>
         <w:rPr>
-          <w:rFonts w:ascii="微软雅黑" w:eastAsia="微软雅黑" w:hAnsi="微软雅黑" w:hint="eastAsia"/>
-          <w:color w:val="333333"/>
-          <w:shd w:val="clear" w:color="auto" w:fill="FFFFFF"/>
-        </w:rPr>
-        <w:t>项目）。</w:t>
-      </w:r>
-    </w:p>
-    <w:p>
-      <w:pPr>
-        <w:rPr>
-          <w:rFonts w:ascii="微软雅黑" w:eastAsia="微软雅黑" w:hAnsi="微软雅黑"/>
-          <w:color w:val="333333"/>
-          <w:shd w:val="clear" w:color="auto" w:fill="FFFFFF"/>
-        </w:rPr>
-      </w:pPr>
-      <w:r>
-        <w:rPr>
-          <w:rFonts w:ascii="微软雅黑" w:eastAsia="微软雅黑" w:hAnsi="微软雅黑" w:hint="eastAsia"/>
-          <w:color w:val="333333"/>
-          <w:shd w:val="clear" w:color="auto" w:fill="FFFFFF"/>
-        </w:rPr>
-        <w:t>该记录器使用6000ma电池供电，红外对管检测物体靠近会点亮屏幕2分钟，</w:t>
-      </w:r>
-      <w:r>
-        <w:rPr>
-          <w:rFonts w:ascii="微软雅黑" w:eastAsia="微软雅黑" w:hAnsi="微软雅黑" w:hint="eastAsia"/>
-          <w:color w:val="333333"/>
-          <w:shd w:val="clear" w:color="auto" w:fill="FFFFFF"/>
-        </w:rPr>
-        <w:t>其他任何按</w:t>
-      </w:r>
-      <w:r>
-        <w:rPr>
-          <w:rFonts w:ascii="微软雅黑" w:eastAsia="微软雅黑" w:hAnsi="微软雅黑" w:hint="eastAsia"/>
-          <w:color w:val="333333"/>
-          <w:shd w:val="clear" w:color="auto" w:fill="FFFFFF"/>
-        </w:rPr>
-        <w:lastRenderedPageBreak/>
-        <w:t>键</w:t>
-      </w:r>
-      <w:r>
-        <w:rPr>
-          <w:rFonts w:ascii="微软雅黑" w:eastAsia="微软雅黑" w:hAnsi="微软雅黑" w:hint="eastAsia"/>
-          <w:color w:val="333333"/>
-          <w:shd w:val="clear" w:color="auto" w:fill="FFFFFF"/>
-        </w:rPr>
-        <w:t>均能触发2分钟倒计时重载。</w:t>
-      </w:r>
-    </w:p>
-    <w:p>
-      <w:pPr>
-        <w:pStyle w:val="2"/>
-        <w:rPr>
-          <w:shd w:val="clear" w:color="auto" w:fill="FFFFFF"/>
-        </w:rPr>
-      </w:pPr>
-      <w:r>
-        <w:rPr>
-          <w:rFonts w:hint="eastAsia"/>
-          <w:shd w:val="clear" w:color="auto" w:fill="FFFFFF"/>
-        </w:rPr>
-        <w:t>硬件概述</w:t>
-      </w:r>
-    </w:p>
-    <w:p>
-      <w:pPr>
-        <w:rPr>
-          <w:rFonts w:ascii="微软雅黑" w:eastAsia="微软雅黑" w:hAnsi="微软雅黑"/>
-          <w:color w:val="333333"/>
-          <w:shd w:val="clear" w:color="auto" w:fill="FFFFFF"/>
-        </w:rPr>
-      </w:pPr>
-      <w:r>
-        <w:rPr>
-          <w:rFonts w:ascii="微软雅黑" w:eastAsia="微软雅黑" w:hAnsi="微软雅黑" w:hint="eastAsia"/>
-          <w:color w:val="333333"/>
-          <w:shd w:val="clear" w:color="auto" w:fill="FFFFFF"/>
-        </w:rPr>
-        <w:t>硬件上面倒没什么复杂的：主控芯片使用的是STM32F103C8T6；12864的主控是ST7920；存储器使用了AT24CM01（1M位的EEPROM）；红外感应使用的是红外对管</w:t>
-      </w:r>
-      <w:r>
-        <w:rPr>
-          <w:rFonts w:ascii="微软雅黑" w:eastAsia="微软雅黑" w:hAnsi="微软雅黑" w:hint="eastAsia"/>
-          <w:color w:val="333333"/>
-          <w:shd w:val="clear" w:color="auto" w:fill="FFFFFF"/>
-        </w:rPr>
-        <w:t>+LM393比较器</w:t>
-      </w:r>
-      <w:r>
-        <w:rPr>
-          <w:rFonts w:ascii="微软雅黑" w:eastAsia="微软雅黑" w:hAnsi="微软雅黑" w:hint="eastAsia"/>
-          <w:color w:val="333333"/>
-          <w:shd w:val="clear" w:color="auto" w:fill="FFFFFF"/>
-        </w:rPr>
-        <w:t>。</w:t>
-      </w:r>
-    </w:p>
-    <w:p>
-      <w:pPr>
-        <w:pStyle w:val="3"/>
-        <w:rPr>
-          <w:shd w:val="clear" w:color="auto" w:fill="FFFFFF"/>
-        </w:rPr>
-      </w:pPr>
-      <w:r>
-        <w:rPr>
-          <w:rFonts w:hint="eastAsia"/>
-          <w:shd w:val="clear" w:color="auto" w:fill="FFFFFF"/>
-        </w:rPr>
-        <w:t>ST7920</w:t>
-      </w:r>
-      <w:r>
-        <w:rPr>
-          <w:rFonts w:hint="eastAsia"/>
-          <w:shd w:val="clear" w:color="auto" w:fill="FFFFFF"/>
-        </w:rPr>
-        <w:t>主控的</w:t>
-      </w:r>
-      <w:r>
-        <w:rPr>
-          <w:rFonts w:hint="eastAsia"/>
-          <w:shd w:val="clear" w:color="auto" w:fill="FFFFFF"/>
-        </w:rPr>
-        <w:t>12864</w:t>
-      </w:r>
-    </w:p>
-    <w:p>
-      <w:pPr>
-        <w:rPr>
-          <w:rFonts w:ascii="微软雅黑" w:eastAsia="微软雅黑" w:hAnsi="微软雅黑"/>
-          <w:color w:val="333333"/>
-          <w:shd w:val="clear" w:color="auto" w:fill="FFFFFF"/>
-        </w:rPr>
-      </w:pPr>
-      <w:r>
-        <w:rPr>
-          <w:rFonts w:ascii="微软雅黑" w:eastAsia="微软雅黑" w:hAnsi="微软雅黑" w:hint="eastAsia"/>
-          <w:color w:val="333333"/>
-          <w:shd w:val="clear" w:color="auto" w:fill="FFFFFF"/>
-        </w:rPr>
-        <w:t>我这块12864不知道怎么回事，屏幕刷新几次就会出现乱码。之前用的同一批屏幕都没有这种情况，因为只剩下了一块，就只能先勉强用着。网上说可能驱动能力不足，于是加了上拉电阻4.7k-10k均没有效果；也有说时序不对，我是用逻辑分析仪抓的波形是没问题的；也有说在写屏幕的数据时没有控制好数据长度，这一条我还是有点赞同的，查了很久也没找到能出问题的地方，后边的项目结束后还的回头过来再解决一下。</w:t>
-      </w:r>
-    </w:p>
-    <w:p>
-      <w:pPr>
-        <w:pStyle w:val="3"/>
-        <w:rPr>
-          <w:shd w:val="clear" w:color="auto" w:fill="FFFFFF"/>
-        </w:rPr>
-      </w:pPr>
-      <w:r>
-        <w:rPr>
-          <w:rFonts w:hint="eastAsia"/>
-          <w:shd w:val="clear" w:color="auto" w:fill="FFFFFF"/>
-        </w:rPr>
-        <w:t>EEPROM</w:t>
-      </w:r>
-      <w:r>
-        <w:rPr>
-          <w:rFonts w:hint="eastAsia"/>
-          <w:shd w:val="clear" w:color="auto" w:fill="FFFFFF"/>
-        </w:rPr>
-        <w:t>的空间分配</w:t>
-      </w:r>
-    </w:p>
-    <w:p>
-      <w:pPr>
-        <w:rPr>
-          <w:rFonts w:ascii="微软雅黑" w:eastAsia="微软雅黑" w:hAnsi="微软雅黑"/>
-          <w:color w:val="333333"/>
-          <w:shd w:val="clear" w:color="auto" w:fill="FFFFFF"/>
-        </w:rPr>
-      </w:pPr>
-      <w:r>
-        <w:rPr>
-          <w:rFonts w:ascii="微软雅黑" w:eastAsia="微软雅黑" w:hAnsi="微软雅黑" w:hint="eastAsia"/>
-          <w:color w:val="333333"/>
-          <w:shd w:val="clear" w:color="auto" w:fill="FFFFFF"/>
-        </w:rPr>
-        <w:t>#define INDEX_ADDR_LACTATION     10//哺乳</w:t>
-      </w:r>
-      <w:r>
-        <w:rPr>
-          <w:rFonts w:ascii="微软雅黑" w:eastAsia="微软雅黑" w:hAnsi="微软雅黑" w:hint="eastAsia"/>
-          <w:color w:val="333333"/>
-          <w:shd w:val="clear" w:color="auto" w:fill="FFFFFF"/>
-        </w:rPr>
-        <w:t>索引存储地址</w:t>
-      </w:r>
-    </w:p>
-    <w:p>
-      <w:pPr>
-        <w:rPr>
-          <w:rFonts w:ascii="微软雅黑" w:eastAsia="微软雅黑" w:hAnsi="微软雅黑"/>
-          <w:color w:val="333333"/>
-          <w:shd w:val="clear" w:color="auto" w:fill="FFFFFF"/>
-        </w:rPr>
-      </w:pPr>
-      <w:r>
-        <w:rPr>
-          <w:rFonts w:ascii="微软雅黑" w:eastAsia="微软雅黑" w:hAnsi="微软雅黑" w:hint="eastAsia"/>
-          <w:color w:val="333333"/>
-          <w:shd w:val="clear" w:color="auto" w:fill="FFFFFF"/>
-        </w:rPr>
-        <w:t>#define INDEX_ADDR_DRINK     20//补水</w:t>
-      </w:r>
-      <w:r>
-        <w:rPr>
-          <w:rFonts w:ascii="微软雅黑" w:eastAsia="微软雅黑" w:hAnsi="微软雅黑" w:hint="eastAsia"/>
-          <w:color w:val="333333"/>
-          <w:shd w:val="clear" w:color="auto" w:fill="FFFFFF"/>
-        </w:rPr>
-        <w:t>索引存储地址</w:t>
-      </w:r>
-    </w:p>
-    <w:p>
-      <w:pPr>
-        <w:rPr>
-          <w:rFonts w:ascii="微软雅黑" w:eastAsia="微软雅黑" w:hAnsi="微软雅黑"/>
-          <w:color w:val="333333"/>
-          <w:shd w:val="clear" w:color="auto" w:fill="FFFFFF"/>
-        </w:rPr>
-      </w:pPr>
-      <w:r>
-        <w:rPr>
-          <w:rFonts w:ascii="微软雅黑" w:eastAsia="微软雅黑" w:hAnsi="微软雅黑" w:hint="eastAsia"/>
-          <w:color w:val="333333"/>
-          <w:shd w:val="clear" w:color="auto" w:fill="FFFFFF"/>
-        </w:rPr>
-        <w:t>#define INDEX_ADDR_SHIT      30//大便</w:t>
-      </w:r>
-      <w:r>
-        <w:rPr>
-          <w:rFonts w:ascii="微软雅黑" w:eastAsia="微软雅黑" w:hAnsi="微软雅黑" w:hint="eastAsia"/>
-          <w:color w:val="333333"/>
-          <w:shd w:val="clear" w:color="auto" w:fill="FFFFFF"/>
-        </w:rPr>
-        <w:t>索引存储地址</w:t>
-      </w:r>
-    </w:p>
-    <w:p>
-      <w:pPr>
-        <w:rPr>
-          <w:rFonts w:ascii="微软雅黑" w:eastAsia="微软雅黑" w:hAnsi="微软雅黑"/>
-          <w:color w:val="333333"/>
-          <w:shd w:val="clear" w:color="auto" w:fill="FFFFFF"/>
-        </w:rPr>
-      </w:pPr>
-      <w:r>
-        <w:rPr>
-          <w:rFonts w:ascii="微软雅黑" w:eastAsia="微软雅黑" w:hAnsi="微软雅黑" w:hint="eastAsia"/>
-          <w:color w:val="333333"/>
-          <w:shd w:val="clear" w:color="auto" w:fill="FFFFFF"/>
-        </w:rPr>
-        <w:t>#define INDEX_ADDR_URINATE       40//小便</w:t>
-      </w:r>
-      <w:r>
-        <w:rPr>
-          <w:rFonts w:ascii="微软雅黑" w:eastAsia="微软雅黑" w:hAnsi="微软雅黑" w:hint="eastAsia"/>
-          <w:color w:val="333333"/>
-          <w:shd w:val="clear" w:color="auto" w:fill="FFFFFF"/>
-        </w:rPr>
-        <w:t>索引存储地址</w:t>
-      </w:r>
-    </w:p>
-    <w:p>
-      <w:pPr>
-        <w:rPr>
-          <w:rFonts w:ascii="微软雅黑" w:eastAsia="微软雅黑" w:hAnsi="微软雅黑"/>
-          <w:color w:val="333333"/>
-          <w:shd w:val="clear" w:color="auto" w:fill="FFFFFF"/>
-        </w:rPr>
-      </w:pPr>
-      <w:r>
-        <w:rPr>
-          <w:rFonts w:ascii="微软雅黑" w:eastAsia="微软雅黑" w:hAnsi="微软雅黑" w:hint="eastAsia"/>
-          <w:color w:val="333333"/>
-          <w:shd w:val="clear" w:color="auto" w:fill="FFFFFF"/>
-        </w:rPr>
-        <w:t>#define BASE_ADDR_LACTATION     100//哺乳</w:t>
-      </w:r>
-      <w:r>
-        <w:rPr>
-          <w:rFonts w:ascii="微软雅黑" w:eastAsia="微软雅黑" w:hAnsi="微软雅黑" w:hint="eastAsia"/>
-          <w:color w:val="333333"/>
-          <w:shd w:val="clear" w:color="auto" w:fill="FFFFFF"/>
-        </w:rPr>
-        <w:t>存储的起始地址</w:t>
-      </w:r>
-    </w:p>
-    <w:p>
-      <w:pPr>
-        <w:rPr>
-          <w:rFonts w:ascii="微软雅黑" w:eastAsia="微软雅黑" w:hAnsi="微软雅黑"/>
-          <w:color w:val="333333"/>
-          <w:shd w:val="clear" w:color="auto" w:fill="FFFFFF"/>
-        </w:rPr>
-      </w:pPr>
-      <w:r>
-        <w:rPr>
-          <w:rFonts w:ascii="微软雅黑" w:eastAsia="微软雅黑" w:hAnsi="微软雅黑" w:hint="eastAsia"/>
-          <w:color w:val="333333"/>
-          <w:shd w:val="clear" w:color="auto" w:fill="FFFFFF"/>
-        </w:rPr>
-        <w:t>#define BASE_ADDR_DRINK     30100//补水</w:t>
-      </w:r>
-      <w:r>
-        <w:rPr>
-          <w:rFonts w:ascii="微软雅黑" w:eastAsia="微软雅黑" w:hAnsi="微软雅黑" w:hint="eastAsia"/>
-          <w:color w:val="333333"/>
-          <w:shd w:val="clear" w:color="auto" w:fill="FFFFFF"/>
-        </w:rPr>
-        <w:t>存储的起始地址</w:t>
-      </w:r>
-    </w:p>
-    <w:p>
-      <w:pPr>
-        <w:rPr>
-          <w:rFonts w:ascii="微软雅黑" w:eastAsia="微软雅黑" w:hAnsi="微软雅黑"/>
-          <w:color w:val="333333"/>
-          <w:shd w:val="clear" w:color="auto" w:fill="FFFFFF"/>
-        </w:rPr>
-      </w:pPr>
-      <w:r>
-        <w:rPr>
-          <w:rFonts w:ascii="微软雅黑" w:eastAsia="微软雅黑" w:hAnsi="微软雅黑" w:hint="eastAsia"/>
-          <w:color w:val="333333"/>
-          <w:shd w:val="clear" w:color="auto" w:fill="FFFFFF"/>
-        </w:rPr>
-        <w:t>#define BASE_ADDR_SHIT      60100//大便</w:t>
-      </w:r>
-      <w:r>
-        <w:rPr>
-          <w:rFonts w:ascii="微软雅黑" w:eastAsia="微软雅黑" w:hAnsi="微软雅黑" w:hint="eastAsia"/>
-          <w:color w:val="333333"/>
-          <w:shd w:val="clear" w:color="auto" w:fill="FFFFFF"/>
-        </w:rPr>
-        <w:t>存储的起始地址</w:t>
-      </w:r>
-    </w:p>
-    <w:p>
-      <w:pPr>
-        <w:rPr>
-          <w:rFonts w:ascii="微软雅黑" w:eastAsia="微软雅黑" w:hAnsi="微软雅黑"/>
-          <w:color w:val="333333"/>
-          <w:shd w:val="clear" w:color="auto" w:fill="FFFFFF"/>
-        </w:rPr>
-      </w:pPr>
-      <w:r>
-        <w:rPr>
-          <w:rFonts w:ascii="微软雅黑" w:eastAsia="微软雅黑" w:hAnsi="微软雅黑" w:hint="eastAsia"/>
-          <w:color w:val="333333"/>
-          <w:shd w:val="clear" w:color="auto" w:fill="FFFFFF"/>
-        </w:rPr>
-        <w:t>#define BASE_ADDR_URINATE       90100//小便</w:t>
-      </w:r>
-      <w:r>
-        <w:rPr>
-          <w:rFonts w:ascii="微软雅黑" w:eastAsia="微软雅黑" w:hAnsi="微软雅黑" w:hint="eastAsia"/>
-          <w:color w:val="333333"/>
-          <w:shd w:val="clear" w:color="auto" w:fill="FFFFFF"/>
-        </w:rPr>
-        <w:t>存储的起始地址</w:t>
-      </w:r>
-    </w:p>
-    <w:p>
-      <w:r>
-        <w:rPr>
-          <w:rFonts w:hint="eastAsia"/>
-        </w:rPr>
-        <w:lastRenderedPageBreak/>
-        <w:t>我的存储信息每条占用</w:t>
-      </w:r>
-      <w:r>
-        <w:rPr>
-          <w:rFonts w:hint="eastAsia"/>
-        </w:rPr>
-        <w:t>6</w:t>
-      </w:r>
-      <w:r>
-        <w:rPr>
-          <w:rFonts w:hint="eastAsia"/>
-        </w:rPr>
-        <w:t>个字节，假设每个项目每天存储</w:t>
-      </w:r>
-      <w:r>
-        <w:rPr>
-          <w:rFonts w:hint="eastAsia"/>
-        </w:rPr>
-        <w:t>6</w:t>
-      </w:r>
-      <w:r>
-        <w:rPr>
-          <w:rFonts w:hint="eastAsia"/>
-        </w:rPr>
-        <w:t>条，能够一直使用</w:t>
-      </w:r>
-      <w:r>
-        <w:rPr>
-          <w:rFonts w:hint="eastAsia"/>
-        </w:rPr>
-        <w:t>833</w:t>
-      </w:r>
-      <w:r>
-        <w:rPr>
-          <w:rFonts w:hint="eastAsia"/>
-        </w:rPr>
-        <w:t>天。</w:t>
+          <w:rFonts w:hint="eastAsia"/>
+        </w:rPr>
+        <w:t>两个红外对管</w:t>
+      </w:r>
+      <w:r>
+        <w:rPr>
+          <w:rFonts w:hint="eastAsia"/>
+        </w:rPr>
+        <w:t>+LM393</w:t>
+      </w:r>
+      <w:r>
+        <w:rPr>
+          <w:rFonts w:hint="eastAsia"/>
+        </w:rPr>
+        <w:t>的模块，上机测试后完全符合我的预期效果，只是太阳光也对这东西有影响。</w:t>
       </w:r>
     </w:p>
     <w:p/>
     <w:p>
-      <w:pPr>
-        <w:pStyle w:val="3"/>
-        <w:rPr>
-          <w:shd w:val="clear" w:color="auto" w:fill="FFFFFF"/>
-        </w:rPr>
-      </w:pPr>
-      <w:r>
-        <w:rPr>
-          <w:rFonts w:hint="eastAsia"/>
-          <w:shd w:val="clear" w:color="auto" w:fill="FFFFFF"/>
-        </w:rPr>
-        <w:t>红外感应</w:t>
-      </w:r>
-    </w:p>
-    <w:p>
-      <w:pPr>
-        <w:rPr>
-          <w:rFonts w:hint="eastAsia"/>
-        </w:rPr>
-      </w:pPr>
-      <w:r>
-        <w:rPr>
-          <w:rFonts w:hint="eastAsia"/>
-        </w:rPr>
-        <w:t>红外这块初步设计时准备使用热释电来做的，调试过程中发现热释电的感应范围太大了，远远超过了我的需求。经过吴哥的提点，更换热释电为对管。</w:t>
-      </w:r>
-      <w:proofErr w:type="gramStart"/>
-      <w:r>
-        <w:rPr>
-          <w:rFonts w:hint="eastAsia"/>
-        </w:rPr>
-        <w:t>直接淘宝</w:t>
-      </w:r>
-      <w:r>
-        <w:rPr>
-          <w:rFonts w:hint="eastAsia"/>
-        </w:rPr>
-        <w:t>5</w:t>
-      </w:r>
-      <w:r>
-        <w:rPr>
-          <w:rFonts w:hint="eastAsia"/>
-        </w:rPr>
-        <w:t>块钱包邮买了</w:t>
-      </w:r>
-      <w:proofErr w:type="gramEnd"/>
-      <w:r>
-        <w:rPr>
-          <w:rFonts w:hint="eastAsia"/>
-        </w:rPr>
-        <w:t>两个红外对管</w:t>
-      </w:r>
-      <w:r>
-        <w:rPr>
-          <w:rFonts w:hint="eastAsia"/>
-        </w:rPr>
-        <w:t>+LM393</w:t>
-      </w:r>
-      <w:r>
-        <w:rPr>
-          <w:rFonts w:hint="eastAsia"/>
-        </w:rPr>
-        <w:t>的模块，上机测试后完全符合我的预期效果，只是太阳光也对这东西有影响。</w:t>
-      </w:r>
-    </w:p>
-    <w:p>
-      <w:pPr>
-        <w:rPr>
-          <w:rFonts w:hint="eastAsia"/>
-        </w:rPr>
-      </w:pPr>
-    </w:p>
-    <w:p>
-      <w:pPr>
-        <w:rPr>
-          <w:rFonts w:hint="eastAsia"/>
-        </w:rPr>
-      </w:pPr>
       <w:r>
         <w:rPr>
           <w:rFonts w:hint="eastAsia"/>
@@ -1801,7 +1979,7 @@
 </file>
 
 <file path=customXml/itemProps1.xml><?xml version="1.0" encoding="utf-8"?>
-<ds:datastoreItem xmlns:ds="http://schemas.openxmlformats.org/officeDocument/2006/customXml" ds:itemID="{7281DA56-4EA9-4D06-9B9C-C15C245742E4}">
+<ds:datastoreItem xmlns:ds="http://schemas.openxmlformats.org/officeDocument/2006/customXml" ds:itemID="{1600BB29-1B26-4702-BC6F-8172D65A5B93}">
   <ds:schemaRefs>
     <ds:schemaRef ds:uri="http://schemas.openxmlformats.org/officeDocument/2006/bibliography"/>
   </ds:schemaRefs>
